--- a/Inventory Management System Final Report Atif Ali.docx
+++ b/Inventory Management System Final Report Atif Ali.docx
@@ -1,6 +1,6 @@
 
 <file path=word/document.xml><?xml version="1.0" encoding="utf-8"?>
-<w:document xmlns:wpc="http://schemas.microsoft.com/office/word/2010/wordprocessingCanvas" xmlns:cx="http://schemas.microsoft.com/office/drawing/2014/chartex" xmlns:cx1="http://schemas.microsoft.com/office/drawing/2015/9/8/chartex" xmlns:cx2="http://schemas.microsoft.com/office/drawing/2015/10/21/chartex" xmlns:cx3="http://schemas.microsoft.com/office/drawing/2016/5/9/chartex" xmlns:cx4="http://schemas.microsoft.com/office/drawing/2016/5/10/chartex" xmlns:cx5="http://schemas.microsoft.com/office/drawing/2016/5/11/chartex" xmlns:cx6="http://schemas.microsoft.com/office/drawing/2016/5/12/chartex" xmlns:cx7="http://schemas.microsoft.com/office/drawing/2016/5/13/chartex" xmlns:cx8="http://schemas.microsoft.com/office/drawing/2016/5/14/chartex" xmlns:mc="http://schemas.openxmlformats.org/markup-compatibility/2006" xmlns:aink="http://schemas.microsoft.com/office/drawing/2016/ink" xmlns:am3d="http://schemas.microsoft.com/office/drawing/2017/model3d" xmlns:o="urn:schemas-microsoft-com:office:office" xmlns:oel="http://schemas.microsoft.com/office/2019/extlst" xmlns:r="http://schemas.openxmlformats.org/officeDocument/2006/relationships" xmlns:m="http://schemas.openxmlformats.org/officeDocument/2006/math" xmlns:v="urn:schemas-microsoft-com:vml" xmlns:wp14="http://schemas.microsoft.com/office/word/2010/wordprocessingDrawing" xmlns:wp="http://schemas.openxmlformats.org/drawingml/2006/wordprocessingDrawing" xmlns:w10="urn:schemas-microsoft-com:office:word" xmlns:w="http://schemas.openxmlformats.org/wordprocessingml/2006/main" xmlns:w14="http://schemas.microsoft.com/office/word/2010/wordml" xmlns:w15="http://schemas.microsoft.com/office/word/2012/wordml" xmlns:w16cex="http://schemas.microsoft.com/office/word/2018/wordml/cex" xmlns:w16cid="http://schemas.microsoft.com/office/word/2016/wordml/cid" xmlns:w16="http://schemas.microsoft.com/office/word/2018/wordml" xmlns:w16sdtdh="http://schemas.microsoft.com/office/word/2020/wordml/sdtdatahash" xmlns:w16se="http://schemas.microsoft.com/office/word/2015/wordml/symex" xmlns:wpg="http://schemas.microsoft.com/office/word/2010/wordprocessingGroup" xmlns:wpi="http://schemas.microsoft.com/office/word/2010/wordprocessingInk" xmlns:wne="http://schemas.microsoft.com/office/word/2006/wordml" xmlns:wps="http://schemas.microsoft.com/office/word/2010/wordprocessingShape" mc:Ignorable="w14 w15 w16se w16cid w16 w16cex w16sdtdh wp14">
+<w:document xmlns:wpc="http://schemas.microsoft.com/office/word/2010/wordprocessingCanvas" xmlns:cx="http://schemas.microsoft.com/office/drawing/2014/chartex" xmlns:cx1="http://schemas.microsoft.com/office/drawing/2015/9/8/chartex" xmlns:cx2="http://schemas.microsoft.com/office/drawing/2015/10/21/chartex" xmlns:cx3="http://schemas.microsoft.com/office/drawing/2016/5/9/chartex" xmlns:cx4="http://schemas.microsoft.com/office/drawing/2016/5/10/chartex" xmlns:cx5="http://schemas.microsoft.com/office/drawing/2016/5/11/chartex" xmlns:cx6="http://schemas.microsoft.com/office/drawing/2016/5/12/chartex" xmlns:cx7="http://schemas.microsoft.com/office/drawing/2016/5/13/chartex" xmlns:cx8="http://schemas.microsoft.com/office/drawing/2016/5/14/chartex" xmlns:mc="http://schemas.openxmlformats.org/markup-compatibility/2006" xmlns:aink="http://schemas.microsoft.com/office/drawing/2016/ink" xmlns:am3d="http://schemas.microsoft.com/office/drawing/2017/model3d" xmlns:o="urn:schemas-microsoft-com:office:office" xmlns:oel="http://schemas.microsoft.com/office/2019/extlst" xmlns:r="http://schemas.openxmlformats.org/officeDocument/2006/relationships" xmlns:m="http://schemas.openxmlformats.org/officeDocument/2006/math" xmlns:v="urn:schemas-microsoft-com:vml" xmlns:wp14="http://schemas.microsoft.com/office/word/2010/wordprocessingDrawing" xmlns:wp="http://schemas.openxmlformats.org/drawingml/2006/wordprocessingDrawing" xmlns:w10="urn:schemas-microsoft-com:office:word" xmlns:w="http://schemas.openxmlformats.org/wordprocessingml/2006/main" xmlns:w14="http://schemas.microsoft.com/office/word/2010/wordml" xmlns:w15="http://schemas.microsoft.com/office/word/2012/wordml" xmlns:w16cex="http://schemas.microsoft.com/office/word/2018/wordml/cex" xmlns:w16cid="http://schemas.microsoft.com/office/word/2016/wordml/cid" xmlns:w16="http://schemas.microsoft.com/office/word/2018/wordml" xmlns:w16du="http://schemas.microsoft.com/office/word/2023/wordml/word16du" xmlns:w16sdtdh="http://schemas.microsoft.com/office/word/2020/wordml/sdtdatahash" xmlns:w16se="http://schemas.microsoft.com/office/word/2015/wordml/symex" xmlns:wpg="http://schemas.microsoft.com/office/word/2010/wordprocessingGroup" xmlns:wpi="http://schemas.microsoft.com/office/word/2010/wordprocessingInk" xmlns:wne="http://schemas.microsoft.com/office/word/2006/wordml" xmlns:wps="http://schemas.microsoft.com/office/word/2010/wordprocessingShape" mc:Ignorable="w14 w15 w16se w16cid w16 w16cex w16sdtdh w16du wp14">
   <w:body>
     <w:p>
       <w:pPr>
@@ -78,68 +78,19 @@
           <w:szCs w:val="28"/>
           <w:u w:val="single"/>
         </w:rPr>
-        <w:t>P</w:t>
+        <w:t>Project's Development Process</w:t>
       </w:r>
+    </w:p>
+    <w:p>
+      <w:pPr>
+        <w:rPr>
+          <w:sz w:val="24"/>
+          <w:szCs w:val="24"/>
+        </w:rPr>
+      </w:pPr>
       <w:r>
         <w:rPr>
-          <w:b/>
-          <w:bCs/>
-          <w:sz w:val="28"/>
-          <w:szCs w:val="28"/>
-          <w:u w:val="single"/>
-        </w:rPr>
-        <w:t xml:space="preserve">roject's </w:t>
-      </w:r>
-      <w:r>
-        <w:rPr>
-          <w:b/>
-          <w:bCs/>
-          <w:sz w:val="28"/>
-          <w:szCs w:val="28"/>
-          <w:u w:val="single"/>
-        </w:rPr>
-        <w:t>D</w:t>
-      </w:r>
-      <w:r>
-        <w:rPr>
-          <w:b/>
-          <w:bCs/>
-          <w:sz w:val="28"/>
-          <w:szCs w:val="28"/>
-          <w:u w:val="single"/>
-        </w:rPr>
-        <w:t xml:space="preserve">evelopment </w:t>
-      </w:r>
-      <w:r>
-        <w:rPr>
-          <w:b/>
-          <w:bCs/>
-          <w:sz w:val="28"/>
-          <w:szCs w:val="28"/>
-          <w:u w:val="single"/>
-        </w:rPr>
-        <w:t>P</w:t>
-      </w:r>
-      <w:r>
-        <w:rPr>
-          <w:b/>
-          <w:bCs/>
-          <w:sz w:val="28"/>
-          <w:szCs w:val="28"/>
-          <w:u w:val="single"/>
-        </w:rPr>
-        <w:t>rocess</w:t>
-      </w:r>
-    </w:p>
-    <w:p>
-      <w:pPr>
-        <w:rPr>
-          <w:sz w:val="24"/>
-          <w:szCs w:val="24"/>
-        </w:rPr>
-      </w:pPr>
-      <w:r>
-        <w:rPr>
+          <w:noProof/>
           <w:sz w:val="24"/>
           <w:szCs w:val="24"/>
         </w:rPr>
@@ -250,6 +201,7 @@
       </w:pPr>
       <w:r>
         <w:rPr>
+          <w:noProof/>
           <w:sz w:val="24"/>
           <w:szCs w:val="24"/>
         </w:rPr>
@@ -339,6 +291,7 @@
       </w:pPr>
       <w:r>
         <w:rPr>
+          <w:noProof/>
           <w:sz w:val="24"/>
           <w:szCs w:val="24"/>
         </w:rPr>
@@ -436,6 +389,7 @@
       </w:pPr>
       <w:r>
         <w:rPr>
+          <w:noProof/>
           <w:sz w:val="24"/>
           <w:szCs w:val="24"/>
         </w:rPr>
@@ -582,9 +536,36 @@
           <w:szCs w:val="28"/>
           <w:u w:val="single"/>
         </w:rPr>
-        <w:t>D</w:t>
+        <w:t>Design Decisions</w:t>
       </w:r>
+    </w:p>
+    <w:p>
+      <w:pPr>
+        <w:rPr>
+          <w:sz w:val="24"/>
+          <w:szCs w:val="24"/>
+        </w:rPr>
+      </w:pPr>
       <w:r>
+        <w:rPr>
+          <w:sz w:val="24"/>
+          <w:szCs w:val="24"/>
+        </w:rPr>
+        <w:t xml:space="preserve">I wanted to keep the website simple for now, so I only had two major areas of information, The adding technology form at the top underneath a Header that says “Inventory Management System". Underneath that form is a search bar that should be populating the table with every key that is pressed. </w:t>
+      </w:r>
+    </w:p>
+    <w:p>
+      <w:pPr>
+        <w:rPr>
+          <w:b/>
+          <w:bCs/>
+          <w:sz w:val="24"/>
+          <w:szCs w:val="24"/>
+        </w:rPr>
+      </w:pPr>
+    </w:p>
+    <w:p>
+      <w:pPr>
         <w:rPr>
           <w:b/>
           <w:bCs/>
@@ -592,8 +573,7 @@
           <w:szCs w:val="28"/>
           <w:u w:val="single"/>
         </w:rPr>
-        <w:t xml:space="preserve">esign </w:t>
-      </w:r>
+      </w:pPr>
       <w:r>
         <w:rPr>
           <w:b/>
@@ -602,9 +582,36 @@
           <w:szCs w:val="28"/>
           <w:u w:val="single"/>
         </w:rPr>
-        <w:t>D</w:t>
+        <w:t>Challenges Faced</w:t>
       </w:r>
+    </w:p>
+    <w:p>
+      <w:pPr>
+        <w:rPr>
+          <w:sz w:val="24"/>
+          <w:szCs w:val="24"/>
+        </w:rPr>
+      </w:pPr>
       <w:r>
+        <w:rPr>
+          <w:sz w:val="24"/>
+          <w:szCs w:val="24"/>
+        </w:rPr>
+        <w:t>The biggest challenge faced was trying to figure out how to populate the table given the search bar function. Every key pressed should be taking a match out of Name, Type, Brand, or Price and using it to find the appropriate serialIDs that are unique to each technology.</w:t>
+      </w:r>
+    </w:p>
+    <w:p>
+      <w:pPr>
+        <w:rPr>
+          <w:b/>
+          <w:bCs/>
+          <w:sz w:val="24"/>
+          <w:szCs w:val="24"/>
+        </w:rPr>
+      </w:pPr>
+    </w:p>
+    <w:p>
+      <w:pPr>
         <w:rPr>
           <w:b/>
           <w:bCs/>
@@ -612,21 +619,8 @@
           <w:szCs w:val="28"/>
           <w:u w:val="single"/>
         </w:rPr>
-        <w:t>ecisions</w:t>
-      </w:r>
-    </w:p>
-    <w:p>
-      <w:pPr>
-        <w:rPr>
-          <w:b/>
-          <w:bCs/>
-          <w:sz w:val="24"/>
-          <w:szCs w:val="24"/>
-        </w:rPr>
-      </w:pPr>
-    </w:p>
-    <w:p>
-      <w:pPr>
+      </w:pPr>
+      <w:r>
         <w:rPr>
           <w:b/>
           <w:bCs/>
@@ -634,8 +628,21 @@
           <w:szCs w:val="28"/>
           <w:u w:val="single"/>
         </w:rPr>
-      </w:pPr>
-      <w:r>
+        <w:t>Overcoming Challenges</w:t>
+      </w:r>
+    </w:p>
+    <w:p>
+      <w:pPr>
+        <w:rPr>
+          <w:b/>
+          <w:bCs/>
+          <w:sz w:val="24"/>
+          <w:szCs w:val="24"/>
+        </w:rPr>
+      </w:pPr>
+    </w:p>
+    <w:p>
+      <w:pPr>
         <w:rPr>
           <w:b/>
           <w:bCs/>
@@ -643,8 +650,7 @@
           <w:szCs w:val="28"/>
           <w:u w:val="single"/>
         </w:rPr>
-        <w:t>C</w:t>
-      </w:r>
+      </w:pPr>
       <w:r>
         <w:rPr>
           <w:b/>
@@ -653,139 +659,7 @@
           <w:szCs w:val="28"/>
           <w:u w:val="single"/>
         </w:rPr>
-        <w:t xml:space="preserve">hallenges </w:t>
-      </w:r>
-      <w:r>
-        <w:rPr>
-          <w:b/>
-          <w:bCs/>
-          <w:sz w:val="28"/>
-          <w:szCs w:val="28"/>
-          <w:u w:val="single"/>
-        </w:rPr>
-        <w:t>F</w:t>
-      </w:r>
-      <w:r>
-        <w:rPr>
-          <w:b/>
-          <w:bCs/>
-          <w:sz w:val="28"/>
-          <w:szCs w:val="28"/>
-          <w:u w:val="single"/>
-        </w:rPr>
-        <w:t>aced</w:t>
-      </w:r>
-    </w:p>
-    <w:p>
-      <w:pPr>
-        <w:rPr>
-          <w:b/>
-          <w:bCs/>
-          <w:sz w:val="24"/>
-          <w:szCs w:val="24"/>
-        </w:rPr>
-      </w:pPr>
-    </w:p>
-    <w:p>
-      <w:pPr>
-        <w:rPr>
-          <w:b/>
-          <w:bCs/>
-          <w:sz w:val="28"/>
-          <w:szCs w:val="28"/>
-          <w:u w:val="single"/>
-        </w:rPr>
-      </w:pPr>
-      <w:r>
-        <w:rPr>
-          <w:b/>
-          <w:bCs/>
-          <w:sz w:val="28"/>
-          <w:szCs w:val="28"/>
-          <w:u w:val="single"/>
-        </w:rPr>
-        <w:t>Overcoming Challenges</w:t>
-      </w:r>
-    </w:p>
-    <w:p>
-      <w:pPr>
-        <w:rPr>
-          <w:b/>
-          <w:bCs/>
-          <w:sz w:val="24"/>
-          <w:szCs w:val="24"/>
-        </w:rPr>
-      </w:pPr>
-    </w:p>
-    <w:p>
-      <w:pPr>
-        <w:rPr>
-          <w:b/>
-          <w:bCs/>
-          <w:sz w:val="28"/>
-          <w:szCs w:val="28"/>
-          <w:u w:val="single"/>
-        </w:rPr>
-      </w:pPr>
-      <w:r>
-        <w:rPr>
-          <w:b/>
-          <w:bCs/>
-          <w:sz w:val="28"/>
-          <w:szCs w:val="28"/>
-          <w:u w:val="single"/>
-        </w:rPr>
-        <w:t>N</w:t>
-      </w:r>
-      <w:r>
-        <w:rPr>
-          <w:b/>
-          <w:bCs/>
-          <w:sz w:val="28"/>
-          <w:szCs w:val="28"/>
-          <w:u w:val="single"/>
-        </w:rPr>
-        <w:t xml:space="preserve">ecessary </w:t>
-      </w:r>
-      <w:r>
-        <w:rPr>
-          <w:b/>
-          <w:bCs/>
-          <w:sz w:val="28"/>
-          <w:szCs w:val="28"/>
-          <w:u w:val="single"/>
-        </w:rPr>
-        <w:t>S</w:t>
-      </w:r>
-      <w:r>
-        <w:rPr>
-          <w:b/>
-          <w:bCs/>
-          <w:sz w:val="28"/>
-          <w:szCs w:val="28"/>
-          <w:u w:val="single"/>
-        </w:rPr>
-        <w:t xml:space="preserve">etup </w:t>
-      </w:r>
-      <w:r>
-        <w:rPr>
-          <w:b/>
-          <w:bCs/>
-          <w:sz w:val="28"/>
-          <w:szCs w:val="28"/>
-          <w:u w:val="single"/>
-        </w:rPr>
-        <w:t>I</w:t>
-      </w:r>
-      <w:r>
-        <w:rPr>
-          <w:b/>
-          <w:bCs/>
-          <w:sz w:val="28"/>
-          <w:szCs w:val="28"/>
-          <w:u w:val="single"/>
-        </w:rPr>
-        <w:t>nstructions</w:t>
+        <w:t>Necessary Setup Instructions</w:t>
       </w:r>
     </w:p>
     <w:p>
@@ -808,7 +682,7 @@
 </file>
 
 <file path=word/styles.xml><?xml version="1.0" encoding="utf-8"?>
-<w:styles xmlns:mc="http://schemas.openxmlformats.org/markup-compatibility/2006" xmlns:r="http://schemas.openxmlformats.org/officeDocument/2006/relationships" xmlns:w="http://schemas.openxmlformats.org/wordprocessingml/2006/main" xmlns:w14="http://schemas.microsoft.com/office/word/2010/wordml" xmlns:w15="http://schemas.microsoft.com/office/word/2012/wordml" xmlns:w16cex="http://schemas.microsoft.com/office/word/2018/wordml/cex" xmlns:w16cid="http://schemas.microsoft.com/office/word/2016/wordml/cid" xmlns:w16="http://schemas.microsoft.com/office/word/2018/wordml" xmlns:w16sdtdh="http://schemas.microsoft.com/office/word/2020/wordml/sdtdatahash" xmlns:w16se="http://schemas.microsoft.com/office/word/2015/wordml/symex" mc:Ignorable="w14 w15 w16se w16cid w16 w16cex w16sdtdh">
+<w:styles xmlns:mc="http://schemas.openxmlformats.org/markup-compatibility/2006" xmlns:r="http://schemas.openxmlformats.org/officeDocument/2006/relationships" xmlns:w="http://schemas.openxmlformats.org/wordprocessingml/2006/main" xmlns:w14="http://schemas.microsoft.com/office/word/2010/wordml" xmlns:w15="http://schemas.microsoft.com/office/word/2012/wordml" xmlns:w16cex="http://schemas.microsoft.com/office/word/2018/wordml/cex" xmlns:w16cid="http://schemas.microsoft.com/office/word/2016/wordml/cid" xmlns:w16="http://schemas.microsoft.com/office/word/2018/wordml" xmlns:w16du="http://schemas.microsoft.com/office/word/2023/wordml/word16du" xmlns:w16sdtdh="http://schemas.microsoft.com/office/word/2020/wordml/sdtdatahash" xmlns:w16se="http://schemas.microsoft.com/office/word/2015/wordml/symex" mc:Ignorable="w14 w15 w16se w16cid w16 w16cex w16sdtdh w16du">
   <w:docDefaults>
     <w:rPrDefault>
       <w:rPr>

--- a/Inventory Management System Final Report Atif Ali.docx
+++ b/Inventory Management System Final Report Atif Ali.docx
@@ -4,6 +4,7 @@
   <w:body>
     <w:p>
       <w:pPr>
+        <w:jc w:val="both"/>
         <w:rPr>
           <w:b/>
           <w:bCs/>
@@ -23,6 +24,7 @@
     </w:p>
     <w:p>
       <w:pPr>
+        <w:jc w:val="both"/>
         <w:rPr>
           <w:b/>
           <w:bCs/>
@@ -42,6 +44,7 @@
     </w:p>
     <w:p>
       <w:pPr>
+        <w:jc w:val="both"/>
         <w:rPr>
           <w:b/>
           <w:bCs/>
@@ -59,9 +62,14 @@
         <w:t>LIS 4613</w:t>
       </w:r>
     </w:p>
-    <w:p/>
-    <w:p>
-      <w:pPr>
+    <w:p>
+      <w:pPr>
+        <w:jc w:val="both"/>
+      </w:pPr>
+    </w:p>
+    <w:p>
+      <w:pPr>
+        <w:jc w:val="both"/>
         <w:rPr>
           <w:b/>
           <w:bCs/>
@@ -83,6 +91,7 @@
     </w:p>
     <w:p>
       <w:pPr>
+        <w:jc w:val="both"/>
         <w:rPr>
           <w:sz w:val="24"/>
           <w:szCs w:val="24"/>
@@ -95,7 +104,7 @@
           <w:szCs w:val="24"/>
         </w:rPr>
         <w:drawing>
-          <wp:anchor distT="0" distB="0" distL="114300" distR="114300" simplePos="0" relativeHeight="251666432" behindDoc="0" locked="0" layoutInCell="1" allowOverlap="1" wp14:anchorId="756A5F83" wp14:editId="131668D2">
+          <wp:anchor distT="0" distB="0" distL="114300" distR="114300" simplePos="0" relativeHeight="251665408" behindDoc="0" locked="0" layoutInCell="1" allowOverlap="1" wp14:anchorId="756A5F83" wp14:editId="131668D2">
             <wp:simplePos x="0" y="0"/>
             <wp:positionH relativeFrom="column">
               <wp:posOffset>-266700</wp:posOffset>
@@ -178,22 +187,25 @@
     </w:p>
     <w:p>
       <w:pPr>
-        <w:rPr>
-          <w:sz w:val="24"/>
-          <w:szCs w:val="24"/>
-        </w:rPr>
-      </w:pPr>
-    </w:p>
-    <w:p>
-      <w:pPr>
-        <w:rPr>
-          <w:sz w:val="24"/>
-          <w:szCs w:val="24"/>
-        </w:rPr>
-      </w:pPr>
-    </w:p>
-    <w:p>
-      <w:pPr>
+        <w:jc w:val="both"/>
+        <w:rPr>
+          <w:sz w:val="24"/>
+          <w:szCs w:val="24"/>
+        </w:rPr>
+      </w:pPr>
+    </w:p>
+    <w:p>
+      <w:pPr>
+        <w:jc w:val="both"/>
+        <w:rPr>
+          <w:sz w:val="24"/>
+          <w:szCs w:val="24"/>
+        </w:rPr>
+      </w:pPr>
+    </w:p>
+    <w:p>
+      <w:pPr>
+        <w:jc w:val="both"/>
         <w:rPr>
           <w:sz w:val="24"/>
           <w:szCs w:val="24"/>
@@ -268,22 +280,25 @@
     </w:p>
     <w:p>
       <w:pPr>
-        <w:rPr>
-          <w:sz w:val="24"/>
-          <w:szCs w:val="24"/>
-        </w:rPr>
-      </w:pPr>
-    </w:p>
-    <w:p>
-      <w:pPr>
-        <w:rPr>
-          <w:sz w:val="24"/>
-          <w:szCs w:val="24"/>
-        </w:rPr>
-      </w:pPr>
-    </w:p>
-    <w:p>
-      <w:pPr>
+        <w:jc w:val="both"/>
+        <w:rPr>
+          <w:sz w:val="24"/>
+          <w:szCs w:val="24"/>
+        </w:rPr>
+      </w:pPr>
+    </w:p>
+    <w:p>
+      <w:pPr>
+        <w:jc w:val="both"/>
+        <w:rPr>
+          <w:sz w:val="24"/>
+          <w:szCs w:val="24"/>
+        </w:rPr>
+      </w:pPr>
+    </w:p>
+    <w:p>
+      <w:pPr>
+        <w:jc w:val="both"/>
         <w:rPr>
           <w:sz w:val="24"/>
           <w:szCs w:val="24"/>
@@ -296,7 +311,7 @@
           <w:szCs w:val="24"/>
         </w:rPr>
         <w:drawing>
-          <wp:anchor distT="0" distB="0" distL="114300" distR="114300" simplePos="0" relativeHeight="251660288" behindDoc="0" locked="0" layoutInCell="1" allowOverlap="1" wp14:anchorId="35FD9610" wp14:editId="28E35169">
+          <wp:anchor distT="0" distB="0" distL="114300" distR="114300" simplePos="0" relativeHeight="251650048" behindDoc="0" locked="0" layoutInCell="1" allowOverlap="1" wp14:anchorId="35FD9610" wp14:editId="28E35169">
             <wp:simplePos x="0" y="0"/>
             <wp:positionH relativeFrom="margin">
               <wp:posOffset>2781300</wp:posOffset>
@@ -358,30 +373,34 @@
     </w:p>
     <w:p>
       <w:pPr>
-        <w:rPr>
-          <w:sz w:val="24"/>
-          <w:szCs w:val="24"/>
-        </w:rPr>
-      </w:pPr>
-    </w:p>
-    <w:p>
-      <w:pPr>
-        <w:rPr>
-          <w:sz w:val="24"/>
-          <w:szCs w:val="24"/>
-        </w:rPr>
-      </w:pPr>
-    </w:p>
-    <w:p>
-      <w:pPr>
-        <w:rPr>
-          <w:sz w:val="24"/>
-          <w:szCs w:val="24"/>
-        </w:rPr>
-      </w:pPr>
-    </w:p>
-    <w:p>
-      <w:pPr>
+        <w:jc w:val="both"/>
+        <w:rPr>
+          <w:sz w:val="24"/>
+          <w:szCs w:val="24"/>
+        </w:rPr>
+      </w:pPr>
+    </w:p>
+    <w:p>
+      <w:pPr>
+        <w:jc w:val="both"/>
+        <w:rPr>
+          <w:sz w:val="24"/>
+          <w:szCs w:val="24"/>
+        </w:rPr>
+      </w:pPr>
+    </w:p>
+    <w:p>
+      <w:pPr>
+        <w:jc w:val="both"/>
+        <w:rPr>
+          <w:sz w:val="24"/>
+          <w:szCs w:val="24"/>
+        </w:rPr>
+      </w:pPr>
+    </w:p>
+    <w:p>
+      <w:pPr>
+        <w:jc w:val="both"/>
         <w:rPr>
           <w:sz w:val="24"/>
           <w:szCs w:val="24"/>
@@ -394,7 +413,7 @@
           <w:szCs w:val="24"/>
         </w:rPr>
         <w:drawing>
-          <wp:anchor distT="0" distB="0" distL="114300" distR="114300" simplePos="0" relativeHeight="251662336" behindDoc="0" locked="0" layoutInCell="1" allowOverlap="1" wp14:anchorId="7DFD0377" wp14:editId="2EBE3A7E">
+          <wp:anchor distT="0" distB="0" distL="114300" distR="114300" simplePos="0" relativeHeight="251651072" behindDoc="0" locked="0" layoutInCell="1" allowOverlap="1" wp14:anchorId="7DFD0377" wp14:editId="2EBE3A7E">
             <wp:simplePos x="0" y="0"/>
             <wp:positionH relativeFrom="column">
               <wp:posOffset>-361950</wp:posOffset>
@@ -456,54 +475,61 @@
     </w:p>
     <w:p>
       <w:pPr>
-        <w:rPr>
-          <w:sz w:val="24"/>
-          <w:szCs w:val="24"/>
-        </w:rPr>
-      </w:pPr>
-    </w:p>
-    <w:p>
-      <w:pPr>
-        <w:rPr>
-          <w:sz w:val="24"/>
-          <w:szCs w:val="24"/>
-        </w:rPr>
-      </w:pPr>
-    </w:p>
-    <w:p>
-      <w:pPr>
-        <w:rPr>
-          <w:sz w:val="24"/>
-          <w:szCs w:val="24"/>
-        </w:rPr>
-      </w:pPr>
-    </w:p>
-    <w:p>
-      <w:pPr>
-        <w:rPr>
-          <w:sz w:val="24"/>
-          <w:szCs w:val="24"/>
-        </w:rPr>
-      </w:pPr>
-    </w:p>
-    <w:p>
-      <w:pPr>
-        <w:rPr>
-          <w:sz w:val="24"/>
-          <w:szCs w:val="24"/>
-        </w:rPr>
-      </w:pPr>
-    </w:p>
-    <w:p>
-      <w:pPr>
-        <w:rPr>
-          <w:sz w:val="24"/>
-          <w:szCs w:val="24"/>
-        </w:rPr>
-      </w:pPr>
-    </w:p>
-    <w:p>
-      <w:pPr>
+        <w:jc w:val="both"/>
+        <w:rPr>
+          <w:sz w:val="24"/>
+          <w:szCs w:val="24"/>
+        </w:rPr>
+      </w:pPr>
+    </w:p>
+    <w:p>
+      <w:pPr>
+        <w:jc w:val="both"/>
+        <w:rPr>
+          <w:sz w:val="24"/>
+          <w:szCs w:val="24"/>
+        </w:rPr>
+      </w:pPr>
+    </w:p>
+    <w:p>
+      <w:pPr>
+        <w:jc w:val="both"/>
+        <w:rPr>
+          <w:sz w:val="24"/>
+          <w:szCs w:val="24"/>
+        </w:rPr>
+      </w:pPr>
+    </w:p>
+    <w:p>
+      <w:pPr>
+        <w:jc w:val="both"/>
+        <w:rPr>
+          <w:sz w:val="24"/>
+          <w:szCs w:val="24"/>
+        </w:rPr>
+      </w:pPr>
+    </w:p>
+    <w:p>
+      <w:pPr>
+        <w:jc w:val="both"/>
+        <w:rPr>
+          <w:sz w:val="24"/>
+          <w:szCs w:val="24"/>
+        </w:rPr>
+      </w:pPr>
+    </w:p>
+    <w:p>
+      <w:pPr>
+        <w:jc w:val="both"/>
+        <w:rPr>
+          <w:sz w:val="24"/>
+          <w:szCs w:val="24"/>
+        </w:rPr>
+      </w:pPr>
+    </w:p>
+    <w:p>
+      <w:pPr>
+        <w:jc w:val="both"/>
         <w:rPr>
           <w:sz w:val="24"/>
           <w:szCs w:val="24"/>
@@ -520,6 +546,16 @@
     </w:p>
     <w:p>
       <w:pPr>
+        <w:jc w:val="both"/>
+        <w:rPr>
+          <w:sz w:val="24"/>
+          <w:szCs w:val="24"/>
+        </w:rPr>
+      </w:pPr>
+    </w:p>
+    <w:p>
+      <w:pPr>
+        <w:jc w:val="both"/>
         <w:rPr>
           <w:b/>
           <w:bCs/>
@@ -541,31 +577,282 @@
     </w:p>
     <w:p>
       <w:pPr>
-        <w:rPr>
-          <w:sz w:val="24"/>
-          <w:szCs w:val="24"/>
-        </w:rPr>
-      </w:pPr>
-      <w:r>
-        <w:rPr>
-          <w:sz w:val="24"/>
-          <w:szCs w:val="24"/>
-        </w:rPr>
-        <w:t xml:space="preserve">I wanted to keep the website simple for now, so I only had two major areas of information, The adding technology form at the top underneath a Header that says “Inventory Management System". Underneath that form is a search bar that should be populating the table with every key that is pressed. </w:t>
-      </w:r>
-    </w:p>
-    <w:p>
-      <w:pPr>
-        <w:rPr>
-          <w:b/>
-          <w:bCs/>
-          <w:sz w:val="24"/>
-          <w:szCs w:val="24"/>
-        </w:rPr>
-      </w:pPr>
-    </w:p>
-    <w:p>
-      <w:pPr>
+        <w:jc w:val="both"/>
+        <w:rPr>
+          <w:sz w:val="24"/>
+          <w:szCs w:val="24"/>
+        </w:rPr>
+      </w:pPr>
+      <w:r>
+        <w:rPr>
+          <w:sz w:val="24"/>
+          <w:szCs w:val="24"/>
+        </w:rPr>
+        <w:t xml:space="preserve">I wanted to keep the website simple for now, so I only had two major areas of information, </w:t>
+      </w:r>
+      <w:r>
+        <w:rPr>
+          <w:sz w:val="24"/>
+          <w:szCs w:val="24"/>
+        </w:rPr>
+        <w:t xml:space="preserve"> with minimal styling methods. </w:t>
+      </w:r>
+      <w:r>
+        <w:rPr>
+          <w:sz w:val="24"/>
+          <w:szCs w:val="24"/>
+        </w:rPr>
+        <w:t xml:space="preserve">The </w:t>
+      </w:r>
+      <w:r>
+        <w:rPr>
+          <w:sz w:val="24"/>
+          <w:szCs w:val="24"/>
+        </w:rPr>
+        <w:t>“</w:t>
+      </w:r>
+      <w:r>
+        <w:rPr>
+          <w:sz w:val="24"/>
+          <w:szCs w:val="24"/>
+        </w:rPr>
+        <w:t xml:space="preserve">adding technology form at the top underneath a Header that says “Inventory Management System". Underneath that form is a search bar that should be populating the table with every key that is pressed. </w:t>
+      </w:r>
+      <w:r>
+        <w:rPr>
+          <w:sz w:val="24"/>
+          <w:szCs w:val="24"/>
+        </w:rPr>
+        <w:t>The buttons are light and easily seen with the proper CSS.</w:t>
+      </w:r>
+    </w:p>
+    <w:p>
+      <w:pPr>
+        <w:jc w:val="both"/>
+        <w:rPr>
+          <w:b/>
+          <w:bCs/>
+          <w:sz w:val="24"/>
+          <w:szCs w:val="24"/>
+        </w:rPr>
+      </w:pPr>
+      <w:r>
+        <w:rPr>
+          <w:b/>
+          <w:bCs/>
+          <w:sz w:val="24"/>
+          <w:szCs w:val="24"/>
+        </w:rPr>
+        <w:drawing>
+          <wp:anchor distT="0" distB="0" distL="114300" distR="114300" simplePos="0" relativeHeight="251662336" behindDoc="0" locked="0" layoutInCell="1" allowOverlap="1" wp14:anchorId="54F3D792" wp14:editId="40BF177C">
+            <wp:simplePos x="0" y="0"/>
+            <wp:positionH relativeFrom="column">
+              <wp:posOffset>-922419</wp:posOffset>
+            </wp:positionH>
+            <wp:positionV relativeFrom="paragraph">
+              <wp:posOffset>315595</wp:posOffset>
+            </wp:positionV>
+            <wp:extent cx="7772400" cy="3201132"/>
+            <wp:effectExtent l="0" t="0" r="0" b="0"/>
+            <wp:wrapNone/>
+            <wp:docPr id="1399960376" name="Picture 1" descr="A screenshot of a computer&#10;&#10;Description automatically generated"/>
+            <wp:cNvGraphicFramePr>
+              <a:graphicFrameLocks xmlns:a="http://schemas.openxmlformats.org/drawingml/2006/main" noChangeAspect="1"/>
+            </wp:cNvGraphicFramePr>
+            <a:graphic xmlns:a="http://schemas.openxmlformats.org/drawingml/2006/main">
+              <a:graphicData uri="http://schemas.openxmlformats.org/drawingml/2006/picture">
+                <pic:pic xmlns:pic="http://schemas.openxmlformats.org/drawingml/2006/picture">
+                  <pic:nvPicPr>
+                    <pic:cNvPr id="1399960376" name="Picture 1" descr="A screenshot of a computer&#10;&#10;Description automatically generated"/>
+                    <pic:cNvPicPr/>
+                  </pic:nvPicPr>
+                  <pic:blipFill rotWithShape="1">
+                    <a:blip r:embed="rId5" cstate="print">
+                      <a:extLst>
+                        <a:ext uri="{28A0092B-C50C-407E-A947-70E740481C1C}">
+                          <a14:useLocalDpi xmlns:a14="http://schemas.microsoft.com/office/drawing/2010/main" val="0"/>
+                        </a:ext>
+                      </a:extLst>
+                    </a:blip>
+                    <a:srcRect b="22823"/>
+                    <a:stretch/>
+                  </pic:blipFill>
+                  <pic:spPr bwMode="auto">
+                    <a:xfrm>
+                      <a:off x="0" y="0"/>
+                      <a:ext cx="7772400" cy="3201132"/>
+                    </a:xfrm>
+                    <a:prstGeom prst="rect">
+                      <a:avLst/>
+                    </a:prstGeom>
+                    <a:ln>
+                      <a:noFill/>
+                    </a:ln>
+                    <a:extLst>
+                      <a:ext uri="{53640926-AAD7-44D8-BBD7-CCE9431645EC}">
+                        <a14:shadowObscured xmlns:a14="http://schemas.microsoft.com/office/drawing/2010/main"/>
+                      </a:ext>
+                    </a:extLst>
+                  </pic:spPr>
+                </pic:pic>
+              </a:graphicData>
+            </a:graphic>
+            <wp14:sizeRelH relativeFrom="margin">
+              <wp14:pctWidth>0</wp14:pctWidth>
+            </wp14:sizeRelH>
+            <wp14:sizeRelV relativeFrom="margin">
+              <wp14:pctHeight>0</wp14:pctHeight>
+            </wp14:sizeRelV>
+          </wp:anchor>
+        </w:drawing>
+      </w:r>
+    </w:p>
+    <w:p>
+      <w:pPr>
+        <w:jc w:val="both"/>
+        <w:rPr>
+          <w:b/>
+          <w:bCs/>
+          <w:sz w:val="24"/>
+          <w:szCs w:val="24"/>
+        </w:rPr>
+      </w:pPr>
+    </w:p>
+    <w:p>
+      <w:pPr>
+        <w:jc w:val="both"/>
+        <w:rPr>
+          <w:b/>
+          <w:bCs/>
+          <w:sz w:val="24"/>
+          <w:szCs w:val="24"/>
+        </w:rPr>
+      </w:pPr>
+    </w:p>
+    <w:p>
+      <w:pPr>
+        <w:jc w:val="both"/>
+        <w:rPr>
+          <w:b/>
+          <w:bCs/>
+          <w:sz w:val="24"/>
+          <w:szCs w:val="24"/>
+        </w:rPr>
+      </w:pPr>
+    </w:p>
+    <w:p>
+      <w:pPr>
+        <w:jc w:val="both"/>
+        <w:rPr>
+          <w:b/>
+          <w:bCs/>
+          <w:sz w:val="24"/>
+          <w:szCs w:val="24"/>
+        </w:rPr>
+      </w:pPr>
+    </w:p>
+    <w:p>
+      <w:pPr>
+        <w:jc w:val="both"/>
+        <w:rPr>
+          <w:b/>
+          <w:bCs/>
+          <w:sz w:val="24"/>
+          <w:szCs w:val="24"/>
+        </w:rPr>
+      </w:pPr>
+    </w:p>
+    <w:p>
+      <w:pPr>
+        <w:jc w:val="both"/>
+        <w:rPr>
+          <w:b/>
+          <w:bCs/>
+          <w:sz w:val="24"/>
+          <w:szCs w:val="24"/>
+        </w:rPr>
+      </w:pPr>
+    </w:p>
+    <w:p>
+      <w:pPr>
+        <w:jc w:val="both"/>
+        <w:rPr>
+          <w:b/>
+          <w:bCs/>
+          <w:sz w:val="24"/>
+          <w:szCs w:val="24"/>
+        </w:rPr>
+      </w:pPr>
+    </w:p>
+    <w:p>
+      <w:pPr>
+        <w:jc w:val="both"/>
+        <w:rPr>
+          <w:b/>
+          <w:bCs/>
+          <w:sz w:val="24"/>
+          <w:szCs w:val="24"/>
+        </w:rPr>
+      </w:pPr>
+    </w:p>
+    <w:p>
+      <w:pPr>
+        <w:jc w:val="both"/>
+        <w:rPr>
+          <w:b/>
+          <w:bCs/>
+          <w:sz w:val="24"/>
+          <w:szCs w:val="24"/>
+        </w:rPr>
+      </w:pPr>
+    </w:p>
+    <w:p>
+      <w:pPr>
+        <w:jc w:val="both"/>
+        <w:rPr>
+          <w:b/>
+          <w:bCs/>
+          <w:sz w:val="24"/>
+          <w:szCs w:val="24"/>
+        </w:rPr>
+      </w:pPr>
+    </w:p>
+    <w:p>
+      <w:pPr>
+        <w:jc w:val="both"/>
+        <w:rPr>
+          <w:b/>
+          <w:bCs/>
+          <w:sz w:val="24"/>
+          <w:szCs w:val="24"/>
+        </w:rPr>
+      </w:pPr>
+    </w:p>
+    <w:p>
+      <w:pPr>
+        <w:jc w:val="both"/>
+        <w:rPr>
+          <w:b/>
+          <w:bCs/>
+          <w:sz w:val="24"/>
+          <w:szCs w:val="24"/>
+        </w:rPr>
+      </w:pPr>
+    </w:p>
+    <w:p>
+      <w:pPr>
+        <w:jc w:val="both"/>
+        <w:rPr>
+          <w:b/>
+          <w:bCs/>
+          <w:sz w:val="24"/>
+          <w:szCs w:val="24"/>
+        </w:rPr>
+      </w:pPr>
+    </w:p>
+    <w:p>
+      <w:pPr>
+        <w:jc w:val="both"/>
         <w:rPr>
           <w:b/>
           <w:bCs/>
@@ -587,6 +874,7 @@
     </w:p>
     <w:p>
       <w:pPr>
+        <w:jc w:val="both"/>
         <w:rPr>
           <w:sz w:val="24"/>
           <w:szCs w:val="24"/>
@@ -602,16 +890,18 @@
     </w:p>
     <w:p>
       <w:pPr>
-        <w:rPr>
-          <w:b/>
-          <w:bCs/>
-          <w:sz w:val="24"/>
-          <w:szCs w:val="24"/>
-        </w:rPr>
-      </w:pPr>
-    </w:p>
-    <w:p>
-      <w:pPr>
+        <w:jc w:val="both"/>
+        <w:rPr>
+          <w:b/>
+          <w:bCs/>
+          <w:sz w:val="24"/>
+          <w:szCs w:val="24"/>
+        </w:rPr>
+      </w:pPr>
+    </w:p>
+    <w:p>
+      <w:pPr>
+        <w:jc w:val="both"/>
         <w:rPr>
           <w:b/>
           <w:bCs/>
@@ -628,21 +918,52 @@
           <w:szCs w:val="28"/>
           <w:u w:val="single"/>
         </w:rPr>
+        <w:lastRenderedPageBreak/>
         <w:t>Overcoming Challenges</w:t>
       </w:r>
     </w:p>
     <w:p>
       <w:pPr>
-        <w:rPr>
-          <w:b/>
-          <w:bCs/>
-          <w:sz w:val="24"/>
-          <w:szCs w:val="24"/>
-        </w:rPr>
-      </w:pPr>
-    </w:p>
-    <w:p>
-      <w:pPr>
+        <w:jc w:val="both"/>
+        <w:rPr>
+          <w:sz w:val="24"/>
+          <w:szCs w:val="24"/>
+        </w:rPr>
+      </w:pPr>
+      <w:r>
+        <w:rPr>
+          <w:sz w:val="24"/>
+          <w:szCs w:val="24"/>
+        </w:rPr>
+        <w:t xml:space="preserve">I implemented a performSearch function that took the value of </w:t>
+      </w:r>
+      <w:r>
+        <w:rPr>
+          <w:sz w:val="24"/>
+          <w:szCs w:val="24"/>
+        </w:rPr>
+        <w:t xml:space="preserve">the serialID in the inventory table and populates the body of a table with serialID, Name, Type, Brand, and Price of that specific item. </w:t>
+      </w:r>
+      <w:r>
+        <w:rPr>
+          <w:sz w:val="24"/>
+          <w:szCs w:val="24"/>
+        </w:rPr>
+        <w:t>I am having trouble adding this form information to the supplier and location tables, however.</w:t>
+      </w:r>
+    </w:p>
+    <w:p>
+      <w:pPr>
+        <w:jc w:val="both"/>
+        <w:rPr>
+          <w:sz w:val="24"/>
+          <w:szCs w:val="24"/>
+        </w:rPr>
+      </w:pPr>
+    </w:p>
+    <w:p>
+      <w:pPr>
+        <w:jc w:val="both"/>
         <w:rPr>
           <w:b/>
           <w:bCs/>
@@ -664,13 +985,71 @@
     </w:p>
     <w:p>
       <w:pPr>
-        <w:rPr>
-          <w:sz w:val="24"/>
-          <w:szCs w:val="24"/>
-        </w:rPr>
-      </w:pPr>
-    </w:p>
-    <w:p/>
+        <w:jc w:val="both"/>
+        <w:rPr>
+          <w:sz w:val="24"/>
+          <w:szCs w:val="24"/>
+        </w:rPr>
+      </w:pPr>
+      <w:r>
+        <w:rPr>
+          <w:sz w:val="24"/>
+          <w:szCs w:val="24"/>
+        </w:rPr>
+        <w:t>To start the server, node.js needs to be run through the terminal and then</w:t>
+      </w:r>
+      <w:r>
+        <w:rPr>
+          <w:sz w:val="24"/>
+          <w:szCs w:val="24"/>
+        </w:rPr>
+        <w:t xml:space="preserve"> the website can be used.</w:t>
+      </w:r>
+    </w:p>
+    <w:p>
+      <w:pPr>
+        <w:jc w:val="both"/>
+        <w:rPr>
+          <w:sz w:val="24"/>
+          <w:szCs w:val="24"/>
+        </w:rPr>
+      </w:pPr>
+      <w:r>
+        <w:rPr>
+          <w:sz w:val="24"/>
+          <w:szCs w:val="24"/>
+        </w:rPr>
+        <w:t>There are two forms: the firs</w:t>
+      </w:r>
+      <w:r>
+        <w:rPr>
+          <w:sz w:val="24"/>
+          <w:szCs w:val="24"/>
+        </w:rPr>
+        <w:t>t includes text fields that add the values to the database tables upon clicking submit or clearing the text fields to start fresh.</w:t>
+      </w:r>
+    </w:p>
+    <w:p>
+      <w:pPr>
+        <w:jc w:val="both"/>
+        <w:rPr>
+          <w:sz w:val="24"/>
+          <w:szCs w:val="24"/>
+        </w:rPr>
+      </w:pPr>
+      <w:r>
+        <w:rPr>
+          <w:sz w:val="24"/>
+          <w:szCs w:val="24"/>
+        </w:rPr>
+        <w:t>Below that is the second: a search bar that automatically pulls the data from the inventory_fp database. Each record also has an update and delete button. The update button sends the user to an update-item page that contains the fields for only the inventory table: Name, Type, Brand, and Price. The delete button deletes that record with the same serialID from the inventory table in the inventory_fp database.</w:t>
+      </w:r>
+    </w:p>
+    <w:p>
+      <w:pPr>
+        <w:jc w:val="both"/>
+      </w:pPr>
+    </w:p>
     <w:sectPr>
       <w:pgSz w:w="12240" w:h="15840"/>
       <w:pgMar w:top="1440" w:right="1440" w:bottom="1440" w:left="1440" w:header="720" w:footer="720" w:gutter="0"/>
